--- a/4.docx
+++ b/4.docx
@@ -24,6 +24,14 @@
         </w:rPr>
         <w:t>概述</w:t>
       </w:r>
+      <w:r>
+        <w:rPr>
+          <w:rFonts w:hint="eastAsia"/>
+        </w:rPr>
+        <w:t>·</w:t>
+      </w:r>
+      <w:bookmarkStart w:id="0" w:name="_GoBack"/>
+      <w:bookmarkEnd w:id="0"/>
     </w:p>
     <w:p>
       <w:pPr>
@@ -167,19 +175,7 @@
         <w:rPr>
           <w:rFonts w:hint="eastAsia"/>
         </w:rPr>
-        <w:t>界面精简化</w:t>
-      </w:r>
-      <w:r>
-        <w:rPr>
-          <w:rFonts w:hint="eastAsia"/>
-        </w:rPr>
-        <w:t>易操作</w:t>
-      </w:r>
-      <w:r>
-        <w:rPr>
-          <w:rFonts w:hint="eastAsia"/>
-        </w:rPr>
-        <w:t>。</w:t>
+        <w:t>界面精简化易操作。</w:t>
       </w:r>
     </w:p>
     <w:p>
@@ -371,25 +367,151 @@
         <w:rPr>
           <w:rFonts w:hint="eastAsia"/>
         </w:rPr>
+        <w:t>列车总揽列表下显示列车</w:t>
+      </w:r>
+      <w:r>
+        <w:rPr>
+          <w:rFonts w:hint="eastAsia"/>
+        </w:rPr>
+        <w:t>id</w:t>
+      </w:r>
+      <w:r>
+        <w:rPr>
+          <w:rFonts w:hint="eastAsia"/>
+        </w:rPr>
+        <w:t>、列车名称、列车设备状态</w:t>
+      </w:r>
+    </w:p>
+    <w:p>
+      <w:pPr>
+        <w:ind w:firstLine="420"/>
+      </w:pPr>
+      <w:r>
+        <w:rPr>
+          <w:rFonts w:hint="eastAsia"/>
+        </w:rPr>
+        <w:t xml:space="preserve">&lt;2&gt; </w:t>
+      </w:r>
+      <w:r>
+        <w:rPr>
+          <w:rFonts w:hint="eastAsia"/>
+        </w:rPr>
+        <w:t>根据设备状态码绿色表示</w:t>
+      </w:r>
+      <w:r>
+        <w:rPr>
+          <w:rFonts w:hint="eastAsia"/>
+        </w:rPr>
+        <w:t>此设备</w:t>
+      </w:r>
+      <w:r>
+        <w:rPr>
+          <w:rFonts w:hint="eastAsia"/>
+        </w:rPr>
+        <w:t>正常，红色背景表示</w:t>
+      </w:r>
+      <w:r>
+        <w:rPr>
+          <w:rFonts w:hint="eastAsia"/>
+        </w:rPr>
+        <w:t>此设备异常</w:t>
+      </w:r>
+      <w:r>
+        <w:rPr>
+          <w:rFonts w:hint="eastAsia"/>
+        </w:rPr>
+        <w:t>，</w:t>
+      </w:r>
+      <w:r>
+        <w:rPr>
+          <w:rFonts w:hint="eastAsia"/>
+        </w:rPr>
+        <w:t>用户</w:t>
+      </w:r>
+      <w:r>
+        <w:rPr>
+          <w:rFonts w:hint="eastAsia"/>
+        </w:rPr>
+        <w:t>可根据列车</w:t>
+      </w:r>
+      <w:r>
+        <w:rPr>
+          <w:rFonts w:hint="eastAsia"/>
+        </w:rPr>
+        <w:t>id</w:t>
+      </w:r>
+      <w:r>
+        <w:rPr>
+          <w:rFonts w:hint="eastAsia"/>
+        </w:rPr>
+        <w:t>和设备名称，找到</w:t>
+      </w:r>
+      <w:r>
+        <w:rPr>
+          <w:rFonts w:hint="eastAsia"/>
+        </w:rPr>
+        <w:t>故障</w:t>
+      </w:r>
+      <w:r>
+        <w:rPr>
+          <w:rFonts w:hint="eastAsia"/>
+        </w:rPr>
+        <w:t>对应的位置，</w:t>
+      </w:r>
+      <w:r>
+        <w:rPr>
+          <w:rFonts w:hint="eastAsia"/>
+        </w:rPr>
+        <w:t>如果</w:t>
+      </w:r>
+      <w:r>
+        <w:rPr>
+          <w:rFonts w:hint="eastAsia"/>
+        </w:rPr>
         <w:t>列车</w:t>
       </w:r>
-      <w:r>
-        <w:rPr>
-          <w:rFonts w:hint="eastAsia"/>
-        </w:rPr>
-        <w:t>总揽</w:t>
-      </w:r>
-      <w:r>
-        <w:rPr>
-          <w:rFonts w:hint="eastAsia"/>
-        </w:rPr>
-        <w:t>列表下显示</w:t>
-      </w:r>
-      <w:r>
-        <w:rPr>
-          <w:rFonts w:hint="eastAsia"/>
-        </w:rPr>
-        <w:t>列车</w:t>
+      <w:proofErr w:type="gramStart"/>
+      <w:r>
+        <w:rPr>
+          <w:rFonts w:hint="eastAsia"/>
+        </w:rPr>
+        <w:t>不</w:t>
+      </w:r>
+      <w:proofErr w:type="gramEnd"/>
+      <w:r>
+        <w:rPr>
+          <w:rFonts w:hint="eastAsia"/>
+        </w:rPr>
+        <w:t>在线</w:t>
+      </w:r>
+      <w:r>
+        <w:rPr>
+          <w:rFonts w:hint="eastAsia"/>
+        </w:rPr>
+        <w:t>，全部设备以黄色显示</w:t>
+      </w:r>
+      <w:r>
+        <w:rPr>
+          <w:rFonts w:hint="eastAsia"/>
+        </w:rPr>
+        <w:t>。</w:t>
+      </w:r>
+    </w:p>
+    <w:p>
+      <w:pPr>
+        <w:ind w:firstLine="420"/>
+      </w:pPr>
+      <w:r>
+        <w:rPr>
+          <w:rFonts w:hint="eastAsia"/>
+        </w:rPr>
+        <w:t xml:space="preserve">&lt;3&gt; </w:t>
+      </w:r>
+      <w:r>
+        <w:rPr>
+          <w:rFonts w:hint="eastAsia"/>
+        </w:rPr>
+        <w:t>每个列车有固定的</w:t>
       </w:r>
       <w:r>
         <w:rPr>
@@ -401,84 +523,7 @@
         <w:rPr>
           <w:rFonts w:hint="eastAsia"/>
         </w:rPr>
-        <w:t>、</w:t>
-      </w:r>
-      <w:r>
-        <w:rPr>
-          <w:rFonts w:hint="eastAsia"/>
-        </w:rPr>
-        <w:t>列车名称</w:t>
-      </w:r>
-      <w:r>
-        <w:rPr>
-          <w:rFonts w:hint="eastAsia"/>
-        </w:rPr>
-        <w:t>、</w:t>
-      </w:r>
-      <w:r>
-        <w:rPr>
-          <w:rFonts w:hint="eastAsia"/>
-        </w:rPr>
-        <w:t>列车设备状态</w:t>
-      </w:r>
-    </w:p>
-    <w:p>
-      <w:pPr>
-        <w:ind w:firstLine="420"/>
-      </w:pPr>
-      <w:r>
-        <w:rPr>
-          <w:rFonts w:hint="eastAsia"/>
-        </w:rPr>
-        <w:t xml:space="preserve">&lt;2&gt; </w:t>
-      </w:r>
-      <w:r>
-        <w:rPr>
-          <w:rFonts w:hint="eastAsia"/>
-        </w:rPr>
-        <w:t>根据设备状态码绿色</w:t>
-      </w:r>
-      <w:r>
-        <w:rPr>
-          <w:rFonts w:hint="eastAsia"/>
-        </w:rPr>
-        <w:t>表示</w:t>
-      </w:r>
-      <w:r>
-        <w:rPr>
-          <w:rFonts w:hint="eastAsia"/>
-        </w:rPr>
-        <w:t>此设备</w:t>
-      </w:r>
-      <w:r>
-        <w:rPr>
-          <w:rFonts w:hint="eastAsia"/>
-        </w:rPr>
-        <w:t>正常，红色背景表示</w:t>
-      </w:r>
-      <w:r>
-        <w:rPr>
-          <w:rFonts w:hint="eastAsia"/>
-        </w:rPr>
-        <w:t>此设备异常</w:t>
-      </w:r>
-      <w:r>
-        <w:rPr>
-          <w:rFonts w:hint="eastAsia"/>
-        </w:rPr>
-        <w:t>，</w:t>
-      </w:r>
-      <w:r>
-        <w:rPr>
-          <w:rFonts w:hint="eastAsia"/>
-        </w:rPr>
-        <w:t>用户</w:t>
-      </w:r>
-      <w:r>
-        <w:rPr>
-          <w:rFonts w:hint="eastAsia"/>
-        </w:rPr>
-        <w:t>可根据列车</w:t>
+        <w:t>，用来区分每辆列车，</w:t>
       </w:r>
       <w:r>
         <w:rPr>
@@ -490,74 +535,19 @@
         <w:rPr>
           <w:rFonts w:hint="eastAsia"/>
         </w:rPr>
-        <w:t>和设备名称，找到</w:t>
-      </w:r>
-      <w:r>
-        <w:rPr>
-          <w:rFonts w:hint="eastAsia"/>
-        </w:rPr>
-        <w:t>故障</w:t>
-      </w:r>
-      <w:r>
-        <w:rPr>
-          <w:rFonts w:hint="eastAsia"/>
-        </w:rPr>
-        <w:t>对应的位置，</w:t>
-      </w:r>
-      <w:r>
-        <w:rPr>
-          <w:rFonts w:hint="eastAsia"/>
-        </w:rPr>
-        <w:t>如果</w:t>
-      </w:r>
-      <w:r>
-        <w:rPr>
-          <w:rFonts w:hint="eastAsia"/>
-        </w:rPr>
-        <w:t>列车</w:t>
-      </w:r>
-      <w:proofErr w:type="gramStart"/>
-      <w:r>
-        <w:rPr>
-          <w:rFonts w:hint="eastAsia"/>
-        </w:rPr>
-        <w:t>不</w:t>
-      </w:r>
-      <w:proofErr w:type="gramEnd"/>
-      <w:r>
-        <w:rPr>
-          <w:rFonts w:hint="eastAsia"/>
-        </w:rPr>
-        <w:t>在线</w:t>
-      </w:r>
-      <w:r>
-        <w:rPr>
-          <w:rFonts w:hint="eastAsia"/>
-        </w:rPr>
-        <w:t>，全部设备以黄色显示</w:t>
-      </w:r>
-      <w:r>
-        <w:rPr>
-          <w:rFonts w:hint="eastAsia"/>
-        </w:rPr>
-        <w:t>。</w:t>
-      </w:r>
-    </w:p>
-    <w:p>
-      <w:pPr>
-        <w:ind w:firstLine="420"/>
-      </w:pPr>
-      <w:r>
-        <w:rPr>
-          <w:rFonts w:hint="eastAsia"/>
-        </w:rPr>
-        <w:t xml:space="preserve">&lt;3&gt; </w:t>
-      </w:r>
-      <w:r>
-        <w:rPr>
-          <w:rFonts w:hint="eastAsia"/>
-        </w:rPr>
-        <w:t>每个列车有固定的</w:t>
+        <w:t>有点击功能，点击后打开这个</w:t>
+      </w:r>
+      <w:r>
+        <w:rPr>
+          <w:rFonts w:hint="eastAsia"/>
+        </w:rPr>
+        <w:t>对应</w:t>
+      </w:r>
+      <w:r>
+        <w:rPr>
+          <w:rFonts w:hint="eastAsia"/>
+        </w:rPr>
+        <w:t xml:space="preserve">TRAIN </w:t>
       </w:r>
       <w:r>
         <w:rPr>
@@ -569,44 +559,6 @@
         <w:rPr>
           <w:rFonts w:hint="eastAsia"/>
         </w:rPr>
-        <w:t>，用来区分每辆列车，</w:t>
-      </w:r>
-      <w:r>
-        <w:rPr>
-          <w:rFonts w:hint="eastAsia"/>
-        </w:rPr>
-        <w:t>id</w:t>
-      </w:r>
-      <w:r>
-        <w:rPr>
-          <w:rFonts w:hint="eastAsia"/>
-        </w:rPr>
-        <w:t>有点击功能，点击后打开这个</w:t>
-      </w:r>
-      <w:r>
-        <w:rPr>
-          <w:rFonts w:hint="eastAsia"/>
-        </w:rPr>
-        <w:t>对应</w:t>
-      </w:r>
-      <w:r>
-        <w:rPr>
-          <w:rFonts w:hint="eastAsia"/>
-        </w:rPr>
-        <w:t xml:space="preserve">TRAIN </w:t>
-      </w:r>
-      <w:r>
-        <w:rPr>
-          <w:rFonts w:hint="eastAsia"/>
-        </w:rPr>
-        <w:t>id</w:t>
-      </w:r>
-      <w:bookmarkStart w:id="0" w:name="_GoBack"/>
-      <w:bookmarkEnd w:id="0"/>
-      <w:r>
-        <w:rPr>
-          <w:rFonts w:hint="eastAsia"/>
-        </w:rPr>
         <w:t>列车详情</w:t>
       </w:r>
     </w:p>
@@ -630,19 +582,7 @@
         <w:rPr>
           <w:rFonts w:hint="eastAsia"/>
         </w:rPr>
-        <w:t>列车</w:t>
-      </w:r>
-      <w:r>
-        <w:rPr>
-          <w:rFonts w:hint="eastAsia"/>
-        </w:rPr>
-        <w:t>详情</w:t>
-      </w:r>
-      <w:r>
-        <w:rPr>
-          <w:rFonts w:hint="eastAsia"/>
-        </w:rPr>
-        <w:t>：</w:t>
+        <w:t>列车详情：</w:t>
       </w:r>
     </w:p>
     <w:p>
@@ -705,13 +645,7 @@
         <w:rPr>
           <w:rFonts w:hint="eastAsia"/>
         </w:rPr>
-        <w:t>列车</w:t>
-      </w:r>
-      <w:r>
-        <w:rPr>
-          <w:rFonts w:hint="eastAsia"/>
-        </w:rPr>
-        <w:t>详情列表显示车辆的设备情况，运行状态；</w:t>
+        <w:t>列车详情列表显示车辆的设备情况，运行状态；</w:t>
       </w:r>
     </w:p>
     <w:p>
@@ -1126,13 +1060,7 @@
         <w:rPr>
           <w:rFonts w:hint="eastAsia"/>
         </w:rPr>
-        <w:t xml:space="preserve">Camera </w:t>
-      </w:r>
-      <w:r>
-        <w:rPr>
-          <w:rFonts w:hint="eastAsia"/>
-        </w:rPr>
-        <w:t>Reports,</w:t>
+        <w:t>Camera Reports,</w:t>
       </w:r>
       <w:r>
         <w:rPr>
@@ -1188,13 +1116,7 @@
         <w:rPr>
           <w:rFonts w:hint="eastAsia"/>
         </w:rPr>
-        <w:t>来获得当前的下载状态，</w:t>
-      </w:r>
-      <w:r>
-        <w:rPr>
-          <w:rFonts w:hint="eastAsia"/>
-        </w:rPr>
-        <w:t>绿色代表文件获取成功，红色表示文件获取失败，蓝色代表文件</w:t>
+        <w:t>来获得当前的下载状态，绿色代表文件获取成功，红色表示文件获取失败，蓝色代表文件</w:t>
       </w:r>
       <w:r>
         <w:rPr>
@@ -1219,9 +1141,6 @@
     <w:p>
       <w:pPr>
         <w:pStyle w:val="3"/>
-        <w:rPr>
-          <w:rFonts w:hint="eastAsia"/>
-        </w:rPr>
       </w:pPr>
       <w:r>
         <w:rPr>
@@ -1233,19 +1152,7 @@
         <w:rPr>
           <w:rFonts w:hint="eastAsia"/>
         </w:rPr>
-        <w:t>.</w:t>
-      </w:r>
-      <w:r>
-        <w:rPr>
-          <w:rFonts w:hint="eastAsia"/>
-        </w:rPr>
-        <w:t>2</w:t>
-      </w:r>
-      <w:r>
-        <w:rPr>
-          <w:rFonts w:hint="eastAsia"/>
-        </w:rPr>
-        <w:t xml:space="preserve"> </w:t>
+        <w:t xml:space="preserve">.2 </w:t>
       </w:r>
       <w:r>
         <w:rPr>
@@ -1315,11 +1222,6 @@
       </w:r>
     </w:p>
     <w:p>
-      <w:pPr>
-        <w:rPr>
-          <w:rFonts w:hint="eastAsia"/>
-        </w:rPr>
-      </w:pPr>
       <w:r>
         <w:rPr>
           <w:rFonts w:hint="eastAsia"/>
@@ -1330,7 +1232,6 @@
     <w:p>
       <w:pPr>
         <w:rPr>
-          <w:rFonts w:hint="eastAsia"/>
           <w:color w:val="FF0000"/>
         </w:rPr>
       </w:pPr>
@@ -1507,19 +1408,7 @@
         <w:rPr>
           <w:rFonts w:hint="eastAsia"/>
         </w:rPr>
-        <w:t>填写列车号来确认方向</w:t>
-      </w:r>
-      <w:r>
-        <w:rPr>
-          <w:rFonts w:hint="eastAsia"/>
-        </w:rPr>
-        <w:t>，</w:t>
-      </w:r>
-      <w:r>
-        <w:rPr>
-          <w:rFonts w:hint="eastAsia"/>
-        </w:rPr>
-        <w:t>获取对应列车的站点的具体内容，</w:t>
+        <w:t>填写列车号来确认方向，获取对应列车的站点的具体内容，</w:t>
       </w:r>
     </w:p>
     <w:p>
@@ -1746,9 +1635,6 @@
     <w:p>
       <w:pPr>
         <w:pStyle w:val="3"/>
-        <w:rPr>
-          <w:rFonts w:hint="eastAsia"/>
-        </w:rPr>
       </w:pPr>
       <w:r>
         <w:rPr>
@@ -1784,11 +1670,6 @@
       </w:r>
     </w:p>
     <w:p>
-      <w:pPr>
-        <w:rPr>
-          <w:rFonts w:hint="eastAsia"/>
-        </w:rPr>
-      </w:pPr>
       <w:r>
         <w:rPr>
           <w:noProof/>
@@ -1845,9 +1726,6 @@
     <w:p>
       <w:pPr>
         <w:ind w:firstLine="420"/>
-        <w:rPr>
-          <w:rFonts w:hint="eastAsia"/>
-        </w:rPr>
       </w:pPr>
       <w:r>
         <w:rPr>
@@ -1906,9 +1784,6 @@
     <w:p>
       <w:pPr>
         <w:ind w:firstLine="420"/>
-        <w:rPr>
-          <w:rFonts w:hint="eastAsia"/>
-        </w:rPr>
       </w:pPr>
       <w:r>
         <w:rPr>
@@ -1926,9 +1801,6 @@
     <w:p>
       <w:pPr>
         <w:ind w:firstLine="420"/>
-        <w:rPr>
-          <w:rFonts w:hint="eastAsia"/>
-        </w:rPr>
       </w:pPr>
       <w:r>
         <w:rPr>
@@ -2110,9 +1982,6 @@
       <w:pPr>
         <w:pStyle w:val="a4"/>
         <w:ind w:left="420" w:firstLineChars="0" w:firstLine="0"/>
-        <w:rPr>
-          <w:rFonts w:hint="eastAsia"/>
-        </w:rPr>
       </w:pPr>
       <w:r>
         <w:rPr>
@@ -2153,13 +2022,7 @@
         <w:rPr>
           <w:rFonts w:hint="eastAsia"/>
         </w:rPr>
-        <w:t>&lt;3</w:t>
-      </w:r>
-      <w:r>
-        <w:rPr>
-          <w:rFonts w:hint="eastAsia"/>
-        </w:rPr>
-        <w:t xml:space="preserve">&gt; </w:t>
+        <w:t xml:space="preserve">&lt;3&gt; </w:t>
       </w:r>
       <w:r>
         <w:rPr>
@@ -2177,13 +2040,7 @@
         <w:rPr>
           <w:rFonts w:hint="eastAsia"/>
         </w:rPr>
-        <w:t>列表中</w:t>
-      </w:r>
-      <w:r>
-        <w:rPr>
-          <w:rFonts w:hint="eastAsia"/>
-        </w:rPr>
-        <w:t>可以看到每一列车的广播状态绿色成功，红色失败</w:t>
+        <w:t>列表中可以看到每一列车的广播状态绿色成功，红色失败</w:t>
       </w:r>
     </w:p>
     <w:p>
